--- a/PlatzhalterText.docx
+++ b/PlatzhalterText.docx
@@ -7,7 +7,16 @@
         <w:pStyle w:val="Titel"/>
       </w:pPr>
       <w:r>
-        <w:t>huhu</w:t>
+        <w:t>H</w:t>
+      </w:r>
+      <w:r>
+        <w:t>uhu</w:t>
+      </w:r>
+    </w:p>
+    <w:p/>
+    <w:p>
+      <w:r>
+        <w:t>Hallo hier ist die Vicky</w:t>
       </w:r>
       <w:bookmarkStart w:id="0" w:name="_GoBack"/>
       <w:bookmarkEnd w:id="0"/>
